--- a/jenkins.docx
+++ b/jenkins.docx
@@ -11,17 +11,307 @@
         </w:numPr>
         <w:ind w:firstLineChars="0"/>
       </w:pPr>
+      <w:proofErr w:type="spellStart"/>
       <w:r>
         <w:rPr>
           <w:rFonts w:hint="eastAsia"/>
         </w:rPr>
         <w:t>docker</w:t>
       </w:r>
+      <w:proofErr w:type="spellEnd"/>
       <w:r>
         <w:rPr>
           <w:rFonts w:hint="eastAsia"/>
         </w:rPr>
         <w:t>安装</w:t>
+      </w:r>
+    </w:p>
+    <w:p>
+      <w:pPr>
+        <w:rPr>
+          <w:sz w:val="11"/>
+          <w:szCs w:val="11"/>
+        </w:rPr>
+      </w:pPr>
+      <w:proofErr w:type="spellStart"/>
+      <w:proofErr w:type="gramStart"/>
+      <w:r>
+        <w:rPr>
+          <w:rFonts w:hint="eastAsia"/>
+          <w:sz w:val="11"/>
+          <w:szCs w:val="11"/>
+        </w:rPr>
+        <w:t>sudo</w:t>
+      </w:r>
+      <w:proofErr w:type="spellEnd"/>
+      <w:proofErr w:type="gramEnd"/>
+      <w:r>
+        <w:rPr>
+          <w:sz w:val="11"/>
+          <w:szCs w:val="11"/>
+        </w:rPr>
+        <w:t xml:space="preserve"> </w:t>
+      </w:r>
+      <w:proofErr w:type="spellStart"/>
+      <w:r>
+        <w:rPr>
+          <w:sz w:val="11"/>
+          <w:szCs w:val="11"/>
+        </w:rPr>
+        <w:t>su</w:t>
+      </w:r>
+      <w:proofErr w:type="spellEnd"/>
+      <w:r>
+        <w:rPr>
+          <w:sz w:val="11"/>
+          <w:szCs w:val="11"/>
+        </w:rPr>
+        <w:t xml:space="preserve"> root</w:t>
+      </w:r>
+    </w:p>
+    <w:p>
+      <w:pPr>
+        <w:rPr>
+          <w:sz w:val="11"/>
+          <w:szCs w:val="11"/>
+        </w:rPr>
+      </w:pPr>
+      <w:proofErr w:type="spellStart"/>
+      <w:proofErr w:type="gramStart"/>
+      <w:r>
+        <w:rPr>
+          <w:rFonts w:hint="eastAsia"/>
+          <w:sz w:val="11"/>
+          <w:szCs w:val="11"/>
+        </w:rPr>
+        <w:t>docker</w:t>
+      </w:r>
+      <w:proofErr w:type="spellEnd"/>
+      <w:proofErr w:type="gramEnd"/>
+      <w:r>
+        <w:rPr>
+          <w:sz w:val="11"/>
+          <w:szCs w:val="11"/>
+        </w:rPr>
+        <w:t xml:space="preserve"> pull </w:t>
+      </w:r>
+      <w:proofErr w:type="spellStart"/>
+      <w:r>
+        <w:rPr>
+          <w:sz w:val="11"/>
+          <w:szCs w:val="11"/>
+        </w:rPr>
+        <w:t>jenkinsci</w:t>
+      </w:r>
+      <w:proofErr w:type="spellEnd"/>
+      <w:r>
+        <w:rPr>
+          <w:sz w:val="11"/>
+          <w:szCs w:val="11"/>
+        </w:rPr>
+        <w:t>/</w:t>
+      </w:r>
+      <w:proofErr w:type="spellStart"/>
+      <w:r>
+        <w:rPr>
+          <w:sz w:val="11"/>
+          <w:szCs w:val="11"/>
+        </w:rPr>
+        <w:t>blueocean</w:t>
+      </w:r>
+      <w:proofErr w:type="spellEnd"/>
+    </w:p>
+    <w:p>
+      <w:pPr>
+        <w:rPr>
+          <w:sz w:val="11"/>
+          <w:szCs w:val="11"/>
+        </w:rPr>
+      </w:pPr>
+      <w:proofErr w:type="spellStart"/>
+      <w:proofErr w:type="gramStart"/>
+      <w:r>
+        <w:rPr>
+          <w:sz w:val="11"/>
+          <w:szCs w:val="11"/>
+        </w:rPr>
+        <w:t>mkdir</w:t>
+      </w:r>
+      <w:proofErr w:type="spellEnd"/>
+      <w:proofErr w:type="gramEnd"/>
+      <w:r>
+        <w:rPr>
+          <w:sz w:val="11"/>
+          <w:szCs w:val="11"/>
+        </w:rPr>
+        <w:t xml:space="preserve"> -p /</w:t>
+      </w:r>
+      <w:proofErr w:type="spellStart"/>
+      <w:r>
+        <w:rPr>
+          <w:sz w:val="11"/>
+          <w:szCs w:val="11"/>
+        </w:rPr>
+        <w:t>var</w:t>
+      </w:r>
+      <w:proofErr w:type="spellEnd"/>
+      <w:r>
+        <w:rPr>
+          <w:sz w:val="11"/>
+          <w:szCs w:val="11"/>
+        </w:rPr>
+        <w:t>/</w:t>
+      </w:r>
+      <w:proofErr w:type="spellStart"/>
+      <w:r>
+        <w:rPr>
+          <w:sz w:val="11"/>
+          <w:szCs w:val="11"/>
+        </w:rPr>
+        <w:t>jenkins</w:t>
+      </w:r>
+      <w:r>
+        <w:rPr>
+          <w:sz w:val="11"/>
+          <w:szCs w:val="11"/>
+        </w:rPr>
+        <w:t>_home</w:t>
+      </w:r>
+      <w:proofErr w:type="spellEnd"/>
+    </w:p>
+    <w:p>
+      <w:pPr>
+        <w:rPr>
+          <w:sz w:val="11"/>
+          <w:szCs w:val="11"/>
+        </w:rPr>
+      </w:pPr>
+      <w:proofErr w:type="spellStart"/>
+      <w:proofErr w:type="gramStart"/>
+      <w:r>
+        <w:rPr>
+          <w:sz w:val="11"/>
+          <w:szCs w:val="11"/>
+        </w:rPr>
+        <w:t>chown</w:t>
+      </w:r>
+      <w:proofErr w:type="spellEnd"/>
+      <w:proofErr w:type="gramEnd"/>
+      <w:r>
+        <w:rPr>
+          <w:sz w:val="11"/>
+          <w:szCs w:val="11"/>
+        </w:rPr>
+        <w:t xml:space="preserve"> -R 1000:1000 /</w:t>
+      </w:r>
+      <w:proofErr w:type="spellStart"/>
+      <w:r>
+        <w:rPr>
+          <w:sz w:val="11"/>
+          <w:szCs w:val="11"/>
+        </w:rPr>
+        <w:t>var</w:t>
+      </w:r>
+      <w:proofErr w:type="spellEnd"/>
+      <w:r>
+        <w:rPr>
+          <w:sz w:val="11"/>
+          <w:szCs w:val="11"/>
+        </w:rPr>
+        <w:t>/</w:t>
+      </w:r>
+      <w:proofErr w:type="spellStart"/>
+      <w:r>
+        <w:rPr>
+          <w:sz w:val="11"/>
+          <w:szCs w:val="11"/>
+        </w:rPr>
+        <w:t>jenkins_home</w:t>
+      </w:r>
+      <w:proofErr w:type="spellEnd"/>
+    </w:p>
+    <w:p>
+      <w:pPr>
+        <w:rPr>
+          <w:sz w:val="11"/>
+          <w:szCs w:val="11"/>
+        </w:rPr>
+      </w:pPr>
+      <w:r>
+        <w:rPr>
+          <w:rFonts w:hint="eastAsia"/>
+          <w:sz w:val="11"/>
+          <w:szCs w:val="11"/>
+        </w:rPr>
+        <w:t>创建容器，第三行是为了</w:t>
+      </w:r>
+      <w:proofErr w:type="spellStart"/>
+      <w:r>
+        <w:rPr>
+          <w:rFonts w:hint="eastAsia"/>
+          <w:sz w:val="11"/>
+          <w:szCs w:val="11"/>
+        </w:rPr>
+        <w:t>docker</w:t>
+      </w:r>
+      <w:proofErr w:type="spellEnd"/>
+      <w:r>
+        <w:rPr>
+          <w:rFonts w:hint="eastAsia"/>
+          <w:sz w:val="11"/>
+          <w:szCs w:val="11"/>
+        </w:rPr>
+        <w:t>容器中使用外部</w:t>
+      </w:r>
+      <w:proofErr w:type="spellStart"/>
+      <w:r>
+        <w:rPr>
+          <w:rFonts w:hint="eastAsia"/>
+          <w:sz w:val="11"/>
+          <w:szCs w:val="11"/>
+        </w:rPr>
+        <w:t>docker</w:t>
+      </w:r>
+      <w:proofErr w:type="spellEnd"/>
+    </w:p>
+    <w:p>
+      <w:pPr>
+        <w:rPr>
+          <w:sz w:val="11"/>
+          <w:szCs w:val="11"/>
+        </w:rPr>
+      </w:pPr>
+      <w:proofErr w:type="spellStart"/>
+      <w:proofErr w:type="gramStart"/>
+      <w:r>
+        <w:rPr>
+          <w:sz w:val="11"/>
+          <w:szCs w:val="11"/>
+        </w:rPr>
+        <w:t>docker</w:t>
+      </w:r>
+      <w:proofErr w:type="spellEnd"/>
+      <w:proofErr w:type="gramEnd"/>
+      <w:r>
+        <w:rPr>
+          <w:sz w:val="11"/>
+          <w:szCs w:val="11"/>
+        </w:rPr>
+        <w:t xml:space="preserve"> run -u root</w:t>
+      </w:r>
+      <w:r>
+        <w:rPr>
+          <w:sz w:val="11"/>
+          <w:szCs w:val="11"/>
+        </w:rPr>
+        <w:t xml:space="preserve"> -d -p 8080:8080 -p 50000:50000</w:t>
+      </w:r>
+      <w:r>
+        <w:rPr>
+          <w:sz w:val="11"/>
+          <w:szCs w:val="11"/>
+        </w:rPr>
+        <w:t xml:space="preserve"> \</w:t>
       </w:r>
       <w:bookmarkStart w:id="0" w:name="_GoBack"/>
       <w:bookmarkEnd w:id="0"/>
@@ -35,141 +325,239 @@
       </w:pPr>
       <w:r>
         <w:rPr>
-          <w:rFonts w:hint="eastAsia"/>
-          <w:sz w:val="11"/>
-          <w:szCs w:val="11"/>
-        </w:rPr>
-        <w:t>sudo</w:t>
-      </w:r>
-      <w:r>
-        <w:rPr>
-          <w:sz w:val="11"/>
-          <w:szCs w:val="11"/>
-        </w:rPr>
-        <w:t xml:space="preserve"> su root</w:t>
-      </w:r>
-    </w:p>
-    <w:p>
-      <w:pPr>
-        <w:rPr>
-          <w:sz w:val="11"/>
-          <w:szCs w:val="11"/>
-        </w:rPr>
-      </w:pPr>
-      <w:r>
-        <w:rPr>
-          <w:rFonts w:hint="eastAsia"/>
+          <w:sz w:val="11"/>
+          <w:szCs w:val="11"/>
+        </w:rPr>
+        <w:t>-e JAVA_OPTS=-</w:t>
+      </w:r>
+      <w:proofErr w:type="spellStart"/>
+      <w:r>
+        <w:rPr>
+          <w:sz w:val="11"/>
+          <w:szCs w:val="11"/>
+        </w:rPr>
+        <w:t>Duser.timezone</w:t>
+      </w:r>
+      <w:proofErr w:type="spellEnd"/>
+      <w:r>
+        <w:rPr>
+          <w:sz w:val="11"/>
+          <w:szCs w:val="11"/>
+        </w:rPr>
+        <w:t>=Asia/Shanghai</w:t>
+      </w:r>
+      <w:r>
+        <w:rPr>
+          <w:sz w:val="11"/>
+          <w:szCs w:val="11"/>
+        </w:rPr>
+        <w:t xml:space="preserve"> </w:t>
+      </w:r>
+      <w:r>
+        <w:rPr>
+          <w:sz w:val="11"/>
+          <w:szCs w:val="11"/>
+        </w:rPr>
+        <w:t>-v /</w:t>
+      </w:r>
+      <w:proofErr w:type="spellStart"/>
+      <w:r>
+        <w:rPr>
+          <w:sz w:val="11"/>
+          <w:szCs w:val="11"/>
+        </w:rPr>
+        <w:t>var</w:t>
+      </w:r>
+      <w:proofErr w:type="spellEnd"/>
+      <w:r>
+        <w:rPr>
+          <w:sz w:val="11"/>
+          <w:szCs w:val="11"/>
+        </w:rPr>
+        <w:t>/</w:t>
+      </w:r>
+      <w:proofErr w:type="spellStart"/>
+      <w:r>
+        <w:rPr>
+          <w:sz w:val="11"/>
+          <w:szCs w:val="11"/>
+        </w:rPr>
+        <w:t>jenkins</w:t>
+      </w:r>
+      <w:r>
+        <w:rPr>
+          <w:sz w:val="11"/>
+          <w:szCs w:val="11"/>
+        </w:rPr>
+        <w:t>_home</w:t>
+      </w:r>
+      <w:proofErr w:type="spellEnd"/>
+      <w:r>
+        <w:rPr>
+          <w:sz w:val="11"/>
+          <w:szCs w:val="11"/>
+        </w:rPr>
+        <w:t>:/</w:t>
+      </w:r>
+      <w:proofErr w:type="spellStart"/>
+      <w:r>
+        <w:rPr>
+          <w:sz w:val="11"/>
+          <w:szCs w:val="11"/>
+        </w:rPr>
+        <w:t>var</w:t>
+      </w:r>
+      <w:proofErr w:type="spellEnd"/>
+      <w:r>
+        <w:rPr>
+          <w:sz w:val="11"/>
+          <w:szCs w:val="11"/>
+        </w:rPr>
+        <w:t>/</w:t>
+      </w:r>
+      <w:proofErr w:type="spellStart"/>
+      <w:r>
+        <w:rPr>
+          <w:sz w:val="11"/>
+          <w:szCs w:val="11"/>
+        </w:rPr>
+        <w:t>jenkins_home</w:t>
+      </w:r>
+      <w:proofErr w:type="spellEnd"/>
+      <w:r>
+        <w:rPr>
+          <w:sz w:val="11"/>
+          <w:szCs w:val="11"/>
+        </w:rPr>
+        <w:t xml:space="preserve"> </w:t>
+      </w:r>
+      <w:r>
+        <w:rPr>
+          <w:sz w:val="11"/>
+          <w:szCs w:val="11"/>
+        </w:rPr>
+        <w:t>\</w:t>
+      </w:r>
+    </w:p>
+    <w:p>
+      <w:pPr>
+        <w:rPr>
+          <w:sz w:val="11"/>
+          <w:szCs w:val="11"/>
+        </w:rPr>
+      </w:pPr>
+      <w:r>
+        <w:rPr>
+          <w:sz w:val="11"/>
+          <w:szCs w:val="11"/>
+        </w:rPr>
+        <w:t>-</w:t>
+      </w:r>
+      <w:proofErr w:type="gramStart"/>
+      <w:r>
+        <w:rPr>
+          <w:sz w:val="11"/>
+          <w:szCs w:val="11"/>
+        </w:rPr>
+        <w:t>v</w:t>
+      </w:r>
+      <w:proofErr w:type="gramEnd"/>
+      <w:r>
+        <w:rPr>
+          <w:sz w:val="11"/>
+          <w:szCs w:val="11"/>
+        </w:rPr>
+        <w:t xml:space="preserve"> /</w:t>
+      </w:r>
+      <w:proofErr w:type="spellStart"/>
+      <w:r>
+        <w:rPr>
+          <w:sz w:val="11"/>
+          <w:szCs w:val="11"/>
+        </w:rPr>
+        <w:t>var</w:t>
+      </w:r>
+      <w:proofErr w:type="spellEnd"/>
+      <w:r>
+        <w:rPr>
+          <w:sz w:val="11"/>
+          <w:szCs w:val="11"/>
+        </w:rPr>
+        <w:t>/run/</w:t>
+      </w:r>
+      <w:proofErr w:type="spellStart"/>
+      <w:r>
+        <w:rPr>
+          <w:sz w:val="11"/>
+          <w:szCs w:val="11"/>
+        </w:rPr>
+        <w:t>docker.sock</w:t>
+      </w:r>
+      <w:proofErr w:type="spellEnd"/>
+      <w:r>
+        <w:rPr>
+          <w:sz w:val="11"/>
+          <w:szCs w:val="11"/>
+        </w:rPr>
+        <w:t>:/</w:t>
+      </w:r>
+      <w:proofErr w:type="spellStart"/>
+      <w:r>
+        <w:rPr>
+          <w:sz w:val="11"/>
+          <w:szCs w:val="11"/>
+        </w:rPr>
+        <w:t>var</w:t>
+      </w:r>
+      <w:proofErr w:type="spellEnd"/>
+      <w:r>
+        <w:rPr>
+          <w:sz w:val="11"/>
+          <w:szCs w:val="11"/>
+        </w:rPr>
+        <w:t>/run/</w:t>
+      </w:r>
+      <w:proofErr w:type="spellStart"/>
+      <w:r>
+        <w:rPr>
+          <w:sz w:val="11"/>
+          <w:szCs w:val="11"/>
+        </w:rPr>
+        <w:t>docker.sock</w:t>
+      </w:r>
+      <w:proofErr w:type="spellEnd"/>
+      <w:r>
+        <w:rPr>
+          <w:sz w:val="11"/>
+          <w:szCs w:val="11"/>
+        </w:rPr>
+        <w:t xml:space="preserve"> -v $(which </w:t>
+      </w:r>
+      <w:proofErr w:type="spellStart"/>
+      <w:r>
+        <w:rPr>
           <w:sz w:val="11"/>
           <w:szCs w:val="11"/>
         </w:rPr>
         <w:t>docker</w:t>
       </w:r>
-      <w:r>
-        <w:rPr>
-          <w:sz w:val="11"/>
-          <w:szCs w:val="11"/>
-        </w:rPr>
-        <w:t xml:space="preserve"> pull jenkinsci/blueocean</w:t>
-      </w:r>
-    </w:p>
-    <w:p>
-      <w:pPr>
-        <w:rPr>
-          <w:sz w:val="11"/>
-          <w:szCs w:val="11"/>
-        </w:rPr>
-      </w:pPr>
-      <w:r>
-        <w:rPr>
-          <w:sz w:val="11"/>
-          <w:szCs w:val="11"/>
-        </w:rPr>
-        <w:t>mkdir -p /var/jenkins</w:t>
-      </w:r>
-      <w:r>
-        <w:rPr>
-          <w:sz w:val="11"/>
-          <w:szCs w:val="11"/>
-        </w:rPr>
-        <w:t>_home</w:t>
-      </w:r>
-    </w:p>
-    <w:p>
-      <w:pPr>
-        <w:rPr>
-          <w:sz w:val="11"/>
-          <w:szCs w:val="11"/>
-        </w:rPr>
-      </w:pPr>
-      <w:r>
-        <w:rPr>
-          <w:sz w:val="11"/>
-          <w:szCs w:val="11"/>
-        </w:rPr>
-        <w:t>chown -R 1000:1000 /var/jenkins_home</w:t>
-      </w:r>
-    </w:p>
-    <w:p>
-      <w:pPr>
-        <w:rPr>
-          <w:sz w:val="11"/>
-          <w:szCs w:val="11"/>
-        </w:rPr>
-      </w:pPr>
-      <w:r>
-        <w:rPr>
-          <w:rFonts w:hint="eastAsia"/>
-          <w:sz w:val="11"/>
-          <w:szCs w:val="11"/>
-        </w:rPr>
-        <w:t>创建容器，第三行是为了</w:t>
-      </w:r>
-      <w:r>
-        <w:rPr>
-          <w:rFonts w:hint="eastAsia"/>
+      <w:proofErr w:type="spellEnd"/>
+      <w:r>
+        <w:rPr>
+          <w:sz w:val="11"/>
+          <w:szCs w:val="11"/>
+        </w:rPr>
+        <w:t>):/bin/</w:t>
+      </w:r>
+      <w:proofErr w:type="spellStart"/>
+      <w:r>
+        <w:rPr>
           <w:sz w:val="11"/>
           <w:szCs w:val="11"/>
         </w:rPr>
         <w:t>docker</w:t>
       </w:r>
-      <w:r>
-        <w:rPr>
-          <w:rFonts w:hint="eastAsia"/>
-          <w:sz w:val="11"/>
-          <w:szCs w:val="11"/>
-        </w:rPr>
-        <w:t>容器中使用外部</w:t>
-      </w:r>
-      <w:r>
-        <w:rPr>
-          <w:rFonts w:hint="eastAsia"/>
-          <w:sz w:val="11"/>
-          <w:szCs w:val="11"/>
-        </w:rPr>
-        <w:t>docker</w:t>
-      </w:r>
-    </w:p>
-    <w:p>
-      <w:pPr>
-        <w:rPr>
-          <w:sz w:val="11"/>
-          <w:szCs w:val="11"/>
-        </w:rPr>
-      </w:pPr>
-      <w:r>
-        <w:rPr>
-          <w:sz w:val="11"/>
-          <w:szCs w:val="11"/>
-        </w:rPr>
-        <w:t>docker run -u root</w:t>
-      </w:r>
-      <w:r>
-        <w:rPr>
-          <w:sz w:val="11"/>
-          <w:szCs w:val="11"/>
-        </w:rPr>
-        <w:t xml:space="preserve"> -d -p 8080:8080 -p 50000:50000</w:t>
-      </w:r>
+      <w:proofErr w:type="spellEnd"/>
       <w:r>
         <w:rPr>
           <w:sz w:val="11"/>
@@ -190,22 +578,143 @@
           <w:sz w:val="11"/>
           <w:szCs w:val="11"/>
         </w:rPr>
-        <w:t>-v /var/jenkins</w:t>
-      </w:r>
-      <w:r>
-        <w:rPr>
-          <w:sz w:val="11"/>
-          <w:szCs w:val="11"/>
-        </w:rPr>
-        <w:t>_home</w:t>
-      </w:r>
-      <w:r>
-        <w:rPr>
-          <w:sz w:val="11"/>
-          <w:szCs w:val="11"/>
-        </w:rPr>
-        <w:t>:/var/jenkins_home</w:t>
-      </w:r>
+        <w:t xml:space="preserve">--name Jenkins </w:t>
+      </w:r>
+      <w:proofErr w:type="spellStart"/>
+      <w:r>
+        <w:rPr>
+          <w:sz w:val="11"/>
+          <w:szCs w:val="11"/>
+        </w:rPr>
+        <w:t>jenkinsci</w:t>
+      </w:r>
+      <w:proofErr w:type="spellEnd"/>
+      <w:r>
+        <w:rPr>
+          <w:sz w:val="11"/>
+          <w:szCs w:val="11"/>
+        </w:rPr>
+        <w:t>/</w:t>
+      </w:r>
+      <w:proofErr w:type="spellStart"/>
+      <w:r>
+        <w:rPr>
+          <w:sz w:val="11"/>
+          <w:szCs w:val="11"/>
+        </w:rPr>
+        <w:t>blueocean</w:t>
+      </w:r>
+      <w:proofErr w:type="spellEnd"/>
+    </w:p>
+    <w:p>
+      <w:proofErr w:type="spellStart"/>
+      <w:r>
+        <w:t>jenkins</w:t>
+      </w:r>
+      <w:proofErr w:type="spellEnd"/>
+      <w:r>
+        <w:rPr>
+          <w:rFonts w:hint="eastAsia"/>
+        </w:rPr>
+        <w:t>备份</w:t>
+      </w:r>
+    </w:p>
+    <w:p>
+      <w:pPr>
+        <w:rPr>
+          <w:sz w:val="11"/>
+          <w:szCs w:val="11"/>
+        </w:rPr>
+      </w:pPr>
+      <w:r>
+        <w:rPr>
+          <w:rFonts w:hint="eastAsia"/>
+          <w:sz w:val="11"/>
+          <w:szCs w:val="11"/>
+        </w:rPr>
+        <w:t>1.</w:t>
+      </w:r>
+      <w:r>
+        <w:rPr>
+          <w:rFonts w:hint="eastAsia"/>
+          <w:sz w:val="11"/>
+          <w:szCs w:val="11"/>
+        </w:rPr>
+        <w:t>安装插件</w:t>
+      </w:r>
+      <w:proofErr w:type="spellStart"/>
+      <w:r>
+        <w:rPr>
+          <w:sz w:val="11"/>
+          <w:szCs w:val="11"/>
+        </w:rPr>
+        <w:t>ThinBackup</w:t>
+      </w:r>
+      <w:proofErr w:type="spellEnd"/>
+    </w:p>
+    <w:p>
+      <w:pPr>
+        <w:rPr>
+          <w:sz w:val="11"/>
+          <w:szCs w:val="11"/>
+        </w:rPr>
+      </w:pPr>
+      <w:r>
+        <w:rPr>
+          <w:rFonts w:hint="eastAsia"/>
+          <w:sz w:val="11"/>
+          <w:szCs w:val="11"/>
+        </w:rPr>
+        <w:t>2.</w:t>
+      </w:r>
+      <w:r>
+        <w:rPr>
+          <w:rFonts w:hint="eastAsia"/>
+          <w:sz w:val="11"/>
+          <w:szCs w:val="11"/>
+        </w:rPr>
+        <w:t>设置：</w:t>
+      </w:r>
+    </w:p>
+    <w:p>
+      <w:pPr>
+        <w:rPr>
+          <w:sz w:val="11"/>
+          <w:szCs w:val="11"/>
+        </w:rPr>
+      </w:pPr>
+      <w:r>
+        <w:rPr>
+          <w:sz w:val="11"/>
+          <w:szCs w:val="11"/>
+        </w:rPr>
+        <w:t>/</w:t>
+      </w:r>
+      <w:proofErr w:type="spellStart"/>
+      <w:r>
+        <w:rPr>
+          <w:sz w:val="11"/>
+          <w:szCs w:val="11"/>
+        </w:rPr>
+        <w:t>var</w:t>
+      </w:r>
+      <w:proofErr w:type="spellEnd"/>
+      <w:r>
+        <w:rPr>
+          <w:sz w:val="11"/>
+          <w:szCs w:val="11"/>
+        </w:rPr>
+        <w:t>/</w:t>
+      </w:r>
+      <w:proofErr w:type="spellStart"/>
+      <w:r>
+        <w:rPr>
+          <w:sz w:val="11"/>
+          <w:szCs w:val="11"/>
+        </w:rPr>
+        <w:t>jenkins_home</w:t>
+      </w:r>
+      <w:proofErr w:type="spellEnd"/>
       <w:r>
         <w:rPr>
           <w:sz w:val="11"/>
@@ -213,131 +722,6 @@
         </w:rPr>
         <w:t xml:space="preserve"> </w:t>
       </w:r>
-      <w:r>
-        <w:rPr>
-          <w:sz w:val="11"/>
-          <w:szCs w:val="11"/>
-        </w:rPr>
-        <w:t>-v /etc/localtime:/etc/localtime</w:t>
-      </w:r>
-      <w:r>
-        <w:rPr>
-          <w:sz w:val="11"/>
-          <w:szCs w:val="11"/>
-        </w:rPr>
-        <w:t xml:space="preserve"> \</w:t>
-      </w:r>
-    </w:p>
-    <w:p>
-      <w:pPr>
-        <w:rPr>
-          <w:sz w:val="11"/>
-          <w:szCs w:val="11"/>
-        </w:rPr>
-      </w:pPr>
-      <w:r>
-        <w:rPr>
-          <w:sz w:val="11"/>
-          <w:szCs w:val="11"/>
-        </w:rPr>
-        <w:t>-v /var/run/docker.sock:/var/run/docker.sock -v $(which docker):/bin/docker</w:t>
-      </w:r>
-      <w:r>
-        <w:rPr>
-          <w:sz w:val="11"/>
-          <w:szCs w:val="11"/>
-        </w:rPr>
-        <w:t xml:space="preserve"> \</w:t>
-      </w:r>
-    </w:p>
-    <w:p>
-      <w:pPr>
-        <w:rPr>
-          <w:sz w:val="11"/>
-          <w:szCs w:val="11"/>
-        </w:rPr>
-      </w:pPr>
-      <w:r>
-        <w:rPr>
-          <w:sz w:val="11"/>
-          <w:szCs w:val="11"/>
-        </w:rPr>
-        <w:t>--name Jenkins jenkinsci/blueocean</w:t>
-      </w:r>
-    </w:p>
-    <w:p>
-      <w:r>
-        <w:t>jenkins</w:t>
-      </w:r>
-      <w:r>
-        <w:rPr>
-          <w:rFonts w:hint="eastAsia"/>
-        </w:rPr>
-        <w:t>备份</w:t>
-      </w:r>
-    </w:p>
-    <w:p>
-      <w:pPr>
-        <w:rPr>
-          <w:sz w:val="11"/>
-          <w:szCs w:val="11"/>
-        </w:rPr>
-      </w:pPr>
-      <w:r>
-        <w:rPr>
-          <w:rFonts w:hint="eastAsia"/>
-          <w:sz w:val="11"/>
-          <w:szCs w:val="11"/>
-        </w:rPr>
-        <w:t>1.</w:t>
-      </w:r>
-      <w:r>
-        <w:rPr>
-          <w:rFonts w:hint="eastAsia"/>
-          <w:sz w:val="11"/>
-          <w:szCs w:val="11"/>
-        </w:rPr>
-        <w:t>安装插件</w:t>
-      </w:r>
-      <w:r>
-        <w:rPr>
-          <w:sz w:val="11"/>
-          <w:szCs w:val="11"/>
-        </w:rPr>
-        <w:t>ThinBackup</w:t>
-      </w:r>
-    </w:p>
-    <w:p>
-      <w:pPr>
-        <w:rPr>
-          <w:sz w:val="11"/>
-          <w:szCs w:val="11"/>
-        </w:rPr>
-      </w:pPr>
-      <w:r>
-        <w:rPr>
-          <w:rFonts w:hint="eastAsia"/>
-          <w:sz w:val="11"/>
-          <w:szCs w:val="11"/>
-        </w:rPr>
-        <w:t>2.</w:t>
-      </w:r>
-      <w:r>
-        <w:rPr>
-          <w:rFonts w:hint="eastAsia"/>
-          <w:sz w:val="11"/>
-          <w:szCs w:val="11"/>
-        </w:rPr>
-        <w:t>设置：</w:t>
-      </w:r>
-    </w:p>
-    <w:p>
-      <w:pPr>
-        <w:rPr>
-          <w:sz w:val="11"/>
-          <w:szCs w:val="11"/>
-        </w:rPr>
-      </w:pPr>
       <w:r>
         <w:rPr>
           <w:sz w:val="11"/>
@@ -905,6 +1289,7 @@
         </w:rPr>
         <w:t>填写可并发数，一般不大于</w:t>
       </w:r>
+      <w:proofErr w:type="spellStart"/>
       <w:r>
         <w:rPr>
           <w:rFonts w:hint="eastAsia"/>
@@ -920,6 +1305,7 @@
         </w:rPr>
         <w:t>pu</w:t>
       </w:r>
+      <w:proofErr w:type="spellEnd"/>
       <w:r>
         <w:rPr>
           <w:rFonts w:hint="eastAsia"/>
@@ -1109,6 +1495,7 @@
         </w:rPr>
         <w:t>从机管理员登录</w:t>
       </w:r>
+      <w:proofErr w:type="spellStart"/>
       <w:r>
         <w:rPr>
           <w:rFonts w:hint="eastAsia"/>
@@ -1124,6 +1511,7 @@
         </w:rPr>
         <w:t>enkins</w:t>
       </w:r>
+      <w:proofErr w:type="spellEnd"/>
       <w:r>
         <w:rPr>
           <w:sz w:val="11"/>
@@ -1357,7 +1745,6 @@
       <w:r>
         <w:rPr>
           <w:rFonts w:hint="eastAsia"/>
-          <w:b/>
           <w:sz w:val="11"/>
           <w:szCs w:val="11"/>
         </w:rPr>
@@ -1366,7 +1753,6 @@
       <w:r>
         <w:rPr>
           <w:rFonts w:hint="eastAsia"/>
-          <w:b/>
           <w:sz w:val="11"/>
           <w:szCs w:val="11"/>
         </w:rPr>
@@ -1374,7 +1760,6 @@
       </w:r>
       <w:r>
         <w:rPr>
-          <w:b/>
           <w:sz w:val="11"/>
           <w:szCs w:val="11"/>
         </w:rPr>
@@ -1383,7 +1768,6 @@
       <w:r>
         <w:rPr>
           <w:rFonts w:hint="eastAsia"/>
-          <w:b/>
           <w:sz w:val="11"/>
           <w:szCs w:val="11"/>
         </w:rPr>
@@ -1769,15 +2153,29 @@
         </w:rPr>
         <w:t>安装插件</w:t>
       </w:r>
-      <w:hyperlink r:id="rId8" w:tgtFrame="_blank" w:history="1">
-        <w:r>
-          <w:rPr>
-            <w:sz w:val="11"/>
-            <w:szCs w:val="11"/>
-          </w:rPr>
-          <w:t>HTML Publisher plugin</w:t>
-        </w:r>
-      </w:hyperlink>
+      <w:r>
+        <w:fldChar w:fldCharType="begin"/>
+      </w:r>
+      <w:r>
+        <w:instrText xml:space="preserve"> HYPERLINK "https://plugins.jenkins.io/htmlpublisher" \t "_blank" </w:instrText>
+      </w:r>
+      <w:r>
+        <w:fldChar w:fldCharType="separate"/>
+      </w:r>
+      <w:r>
+        <w:rPr>
+          <w:sz w:val="11"/>
+          <w:szCs w:val="11"/>
+        </w:rPr>
+        <w:t>HTML Publisher plugin</w:t>
+      </w:r>
+      <w:r>
+        <w:rPr>
+          <w:sz w:val="11"/>
+          <w:szCs w:val="11"/>
+        </w:rPr>
+        <w:fldChar w:fldCharType="end"/>
+      </w:r>
       <w:r>
         <w:rPr>
           <w:sz w:val="11"/>
@@ -1849,12 +2247,53 @@
         </w:rPr>
         <w:t xml:space="preserve"> </w:t>
       </w:r>
-      <w:r>
-        <w:rPr>
-          <w:sz w:val="11"/>
-          <w:szCs w:val="11"/>
-        </w:rPr>
-        <w:t>System.setProperty("hudson.model.DirectoryBrowserSupport.CSP", "")</w:t>
+      <w:proofErr w:type="spellStart"/>
+      <w:r>
+        <w:rPr>
+          <w:sz w:val="11"/>
+          <w:szCs w:val="11"/>
+        </w:rPr>
+        <w:t>System.</w:t>
+      </w:r>
+      <w:proofErr w:type="gramStart"/>
+      <w:r>
+        <w:rPr>
+          <w:sz w:val="11"/>
+          <w:szCs w:val="11"/>
+        </w:rPr>
+        <w:t>setProperty</w:t>
+      </w:r>
+      <w:proofErr w:type="spellEnd"/>
+      <w:r>
+        <w:rPr>
+          <w:sz w:val="11"/>
+          <w:szCs w:val="11"/>
+        </w:rPr>
+        <w:t>(</w:t>
+      </w:r>
+      <w:proofErr w:type="gramEnd"/>
+      <w:r>
+        <w:rPr>
+          <w:sz w:val="11"/>
+          <w:szCs w:val="11"/>
+        </w:rPr>
+        <w:t>"</w:t>
+      </w:r>
+      <w:proofErr w:type="spellStart"/>
+      <w:r>
+        <w:rPr>
+          <w:sz w:val="11"/>
+          <w:szCs w:val="11"/>
+        </w:rPr>
+        <w:t>hudson.model.DirectoryBrowserSupport.CSP</w:t>
+      </w:r>
+      <w:proofErr w:type="spellEnd"/>
+      <w:r>
+        <w:rPr>
+          <w:sz w:val="11"/>
+          <w:szCs w:val="11"/>
+        </w:rPr>
+        <w:t>", "")</w:t>
       </w:r>
     </w:p>
     <w:p>
@@ -1892,7 +2331,25 @@
           <w:sz w:val="11"/>
           <w:szCs w:val="11"/>
         </w:rPr>
-        <w:t>方式一，执行脚本</w:t>
+        <w:t>方式</w:t>
+      </w:r>
+      <w:proofErr w:type="gramStart"/>
+      <w:r>
+        <w:rPr>
+          <w:rFonts w:hint="eastAsia"/>
+          <w:sz w:val="11"/>
+          <w:szCs w:val="11"/>
+        </w:rPr>
+        <w:t>一</w:t>
+      </w:r>
+      <w:proofErr w:type="gramEnd"/>
+      <w:r>
+        <w:rPr>
+          <w:rFonts w:hint="eastAsia"/>
+          <w:sz w:val="11"/>
+          <w:szCs w:val="11"/>
+        </w:rPr>
+        <w:t>，执行脚本</w:t>
       </w:r>
     </w:p>
     <w:p>
@@ -1963,14 +2420,102 @@
           <w:sz w:val="11"/>
           <w:szCs w:val="11"/>
         </w:rPr>
-        <w:t xml:space="preserve"> </w:t>
-      </w:r>
-      <w:r>
-        <w:rPr>
-          <w:sz w:val="11"/>
-          <w:szCs w:val="11"/>
-        </w:rPr>
-        <w:t>System.setProperty('org.apache.commons.jelly.tags.fmt.timeZone', 'Asia/Shanghai')</w:t>
+        <w:t>两次</w:t>
+      </w:r>
+      <w:r>
+        <w:rPr>
+          <w:sz w:val="11"/>
+          <w:szCs w:val="11"/>
+        </w:rPr>
+        <w:br/>
+      </w:r>
+      <w:proofErr w:type="spellStart"/>
+      <w:r>
+        <w:rPr>
+          <w:sz w:val="11"/>
+          <w:szCs w:val="11"/>
+        </w:rPr>
+        <w:t>System.</w:t>
+      </w:r>
+      <w:proofErr w:type="gramStart"/>
+      <w:r>
+        <w:rPr>
+          <w:sz w:val="11"/>
+          <w:szCs w:val="11"/>
+        </w:rPr>
+        <w:t>setProperty</w:t>
+      </w:r>
+      <w:proofErr w:type="spellEnd"/>
+      <w:r>
+        <w:rPr>
+          <w:sz w:val="11"/>
+          <w:szCs w:val="11"/>
+        </w:rPr>
+        <w:t>(</w:t>
+      </w:r>
+      <w:proofErr w:type="gramEnd"/>
+      <w:r>
+        <w:rPr>
+          <w:sz w:val="11"/>
+          <w:szCs w:val="11"/>
+        </w:rPr>
+        <w:t>'</w:t>
+      </w:r>
+      <w:proofErr w:type="spellStart"/>
+      <w:r>
+        <w:rPr>
+          <w:sz w:val="11"/>
+          <w:szCs w:val="11"/>
+        </w:rPr>
+        <w:t>org.apache.commons.jelly.tags.fmt.timeZone</w:t>
+      </w:r>
+      <w:proofErr w:type="spellEnd"/>
+      <w:r>
+        <w:rPr>
+          <w:sz w:val="11"/>
+          <w:szCs w:val="11"/>
+        </w:rPr>
+        <w:t>', 'Asia/Shanghai')</w:t>
+      </w:r>
+    </w:p>
+    <w:p>
+      <w:pPr>
+        <w:rPr>
+          <w:sz w:val="11"/>
+          <w:szCs w:val="11"/>
+        </w:rPr>
+      </w:pPr>
+      <w:proofErr w:type="spellStart"/>
+      <w:r>
+        <w:rPr>
+          <w:sz w:val="11"/>
+          <w:szCs w:val="11"/>
+        </w:rPr>
+        <w:t>System.setProperty</w:t>
+      </w:r>
+      <w:proofErr w:type="spellEnd"/>
+      <w:r>
+        <w:rPr>
+          <w:sz w:val="11"/>
+          <w:szCs w:val="11"/>
+        </w:rPr>
+        <w:t>('</w:t>
+      </w:r>
+      <w:proofErr w:type="spellStart"/>
+      <w:r>
+        <w:rPr>
+          <w:sz w:val="11"/>
+          <w:szCs w:val="11"/>
+        </w:rPr>
+        <w:t>user.timezone</w:t>
+      </w:r>
+      <w:proofErr w:type="spellEnd"/>
+      <w:r>
+        <w:rPr>
+          <w:sz w:val="11"/>
+          <w:szCs w:val="11"/>
+        </w:rPr>
+        <w:t>', 'Asia/Shanghai')</w:t>
       </w:r>
       <w:r>
         <w:rPr>
@@ -2184,6 +2729,7 @@
         </w:rPr>
         <w:t>引用</w:t>
       </w:r>
+      <w:proofErr w:type="spellStart"/>
       <w:r>
         <w:rPr>
           <w:sz w:val="11"/>
@@ -2191,6 +2737,7 @@
         </w:rPr>
         <w:t>os</w:t>
       </w:r>
+      <w:proofErr w:type="spellEnd"/>
       <w:r>
         <w:rPr>
           <w:rFonts w:hint="eastAsia"/>
@@ -2222,12 +2769,21 @@
         </w:rPr>
         <w:t>er=</w:t>
       </w:r>
-      <w:r>
-        <w:rPr>
-          <w:sz w:val="11"/>
-          <w:szCs w:val="11"/>
-        </w:rPr>
-        <w:t>os.environ["username"]</w:t>
+      <w:proofErr w:type="spellStart"/>
+      <w:r>
+        <w:rPr>
+          <w:sz w:val="11"/>
+          <w:szCs w:val="11"/>
+        </w:rPr>
+        <w:t>os.environ</w:t>
+      </w:r>
+      <w:proofErr w:type="spellEnd"/>
+      <w:r>
+        <w:rPr>
+          <w:sz w:val="11"/>
+          <w:szCs w:val="11"/>
+        </w:rPr>
+        <w:t>["username"]</w:t>
       </w:r>
       <w:r>
         <w:rPr>
@@ -2313,12 +2869,21 @@
         </w:rPr>
         <w:t>包，</w:t>
       </w:r>
-      <w:r>
-        <w:rPr>
-          <w:sz w:val="11"/>
-          <w:szCs w:val="11"/>
-        </w:rPr>
-        <w:t>sys.exit(1)</w:t>
+      <w:proofErr w:type="spellStart"/>
+      <w:r>
+        <w:rPr>
+          <w:sz w:val="11"/>
+          <w:szCs w:val="11"/>
+        </w:rPr>
+        <w:t>sys.exit</w:t>
+      </w:r>
+      <w:proofErr w:type="spellEnd"/>
+      <w:r>
+        <w:rPr>
+          <w:sz w:val="11"/>
+          <w:szCs w:val="11"/>
+        </w:rPr>
+        <w:t>(1)</w:t>
       </w:r>
       <w:r>
         <w:rPr>
@@ -2328,12 +2893,21 @@
         </w:rPr>
         <w:t>代表失败，</w:t>
       </w:r>
-      <w:r>
-        <w:rPr>
-          <w:sz w:val="11"/>
-          <w:szCs w:val="11"/>
-        </w:rPr>
-        <w:t>sys.exit(0)</w:t>
+      <w:proofErr w:type="spellStart"/>
+      <w:r>
+        <w:rPr>
+          <w:sz w:val="11"/>
+          <w:szCs w:val="11"/>
+        </w:rPr>
+        <w:t>sys.exit</w:t>
+      </w:r>
+      <w:proofErr w:type="spellEnd"/>
+      <w:r>
+        <w:rPr>
+          <w:sz w:val="11"/>
+          <w:szCs w:val="11"/>
+        </w:rPr>
+        <w:t>(0)</w:t>
       </w:r>
       <w:r>
         <w:rPr>
@@ -2368,8 +2942,8 @@
         </w:rPr>
         <w:drawing>
           <wp:inline distT="0" distB="0" distL="0" distR="0" wp14:anchorId="762F60C1" wp14:editId="219F65F1">
-            <wp:extent cx="2924175" cy="1915536"/>
-            <wp:effectExtent l="0" t="0" r="0" b="8890"/>
+            <wp:extent cx="2413718" cy="1581150"/>
+            <wp:effectExtent l="0" t="0" r="5715" b="0"/>
             <wp:docPr id="2" name="图片 2"/>
             <wp:cNvGraphicFramePr>
               <a:graphicFrameLocks xmlns:a="http://schemas.openxmlformats.org/drawingml/2006/main" noChangeAspect="1"/>
@@ -2382,7 +2956,7 @@
                     <pic:cNvPicPr/>
                   </pic:nvPicPr>
                   <pic:blipFill>
-                    <a:blip r:embed="rId9"/>
+                    <a:blip r:embed="rId8"/>
                     <a:stretch>
                       <a:fillRect/>
                     </a:stretch>
@@ -2390,7 +2964,7 @@
                   <pic:spPr>
                     <a:xfrm>
                       <a:off x="0" y="0"/>
-                      <a:ext cx="2949660" cy="1932230"/>
+                      <a:ext cx="2457989" cy="1610150"/>
                     </a:xfrm>
                     <a:prstGeom prst="rect">
                       <a:avLst/>
@@ -2432,10 +3006,10 @@
             <v:path o:extrusionok="f" gradientshapeok="t" o:connecttype="rect"/>
             <o:lock v:ext="edit" aspectratio="t"/>
           </v:shapetype>
-          <v:shape id="_x0000_i1026" type="#_x0000_t75" style="width:46.5pt;height:42pt" o:ole="">
-            <v:imagedata r:id="rId10" o:title=""/>
+          <v:shape id="_x0000_i1025" type="#_x0000_t75" style="width:46.5pt;height:42pt" o:ole="">
+            <v:imagedata r:id="rId9" o:title=""/>
           </v:shape>
-          <o:OLEObject Type="Embed" ProgID="Package" ShapeID="_x0000_i1026" DrawAspect="Content" ObjectID="_1690714315" r:id="rId11"/>
+          <o:OLEObject Type="Embed" ProgID="Package" ShapeID="_x0000_i1025" DrawAspect="Content" ObjectID="_1690792353" r:id="rId10"/>
         </w:object>
       </w:r>
     </w:p>
@@ -2455,9 +3029,11 @@
         </w:rPr>
         <w:t xml:space="preserve"> </w:t>
       </w:r>
+      <w:proofErr w:type="spellStart"/>
       <w:r>
         <w:t>Docker</w:t>
       </w:r>
+      <w:proofErr w:type="spellEnd"/>
     </w:p>
     <w:p>
       <w:pPr>
@@ -2482,12 +3058,21 @@
         </w:rPr>
         <w:t>安装插件</w:t>
       </w:r>
-      <w:r>
-        <w:rPr>
-          <w:sz w:val="11"/>
-          <w:szCs w:val="11"/>
-        </w:rPr>
-        <w:t>Docker Pipeline</w:t>
+      <w:proofErr w:type="spellStart"/>
+      <w:r>
+        <w:rPr>
+          <w:sz w:val="11"/>
+          <w:szCs w:val="11"/>
+        </w:rPr>
+        <w:t>Docker</w:t>
+      </w:r>
+      <w:proofErr w:type="spellEnd"/>
+      <w:r>
+        <w:rPr>
+          <w:sz w:val="11"/>
+          <w:szCs w:val="11"/>
+        </w:rPr>
+        <w:t xml:space="preserve"> Pipeline</w:t>
       </w:r>
       <w:r>
         <w:rPr>
@@ -2596,7 +3181,7 @@
         </w:rPr>
         <w:drawing>
           <wp:inline distT="0" distB="0" distL="0" distR="0" wp14:anchorId="3F2136F7" wp14:editId="67B6DD60">
-            <wp:extent cx="3362325" cy="1280403"/>
+            <wp:extent cx="3105150" cy="1182469"/>
             <wp:effectExtent l="0" t="0" r="0" b="0"/>
             <wp:docPr id="6" name="图片 6"/>
             <wp:cNvGraphicFramePr>
@@ -2610,7 +3195,7 @@
                     <pic:cNvPicPr/>
                   </pic:nvPicPr>
                   <pic:blipFill>
-                    <a:blip r:embed="rId12"/>
+                    <a:blip r:embed="rId11"/>
                     <a:stretch>
                       <a:fillRect/>
                     </a:stretch>
@@ -2618,7 +3203,7 @@
                   <pic:spPr>
                     <a:xfrm>
                       <a:off x="0" y="0"/>
-                      <a:ext cx="3454286" cy="1315423"/>
+                      <a:ext cx="3197448" cy="1217617"/>
                     </a:xfrm>
                     <a:prstGeom prst="rect">
                       <a:avLst/>
@@ -2635,10 +3220,10 @@
       </w:r>
       <w:r>
         <w:object w:dxaOrig="930" w:dyaOrig="840">
-          <v:shape id="_x0000_i1025" type="#_x0000_t75" style="width:46.5pt;height:42pt" o:ole="">
-            <v:imagedata r:id="rId13" o:title=""/>
+          <v:shape id="_x0000_i1026" type="#_x0000_t75" style="width:46.5pt;height:42pt" o:ole="">
+            <v:imagedata r:id="rId12" o:title=""/>
           </v:shape>
-          <o:OLEObject Type="Embed" ProgID="Package" ShapeID="_x0000_i1025" DrawAspect="Content" ObjectID="_1690714316" r:id="rId14"/>
+          <o:OLEObject Type="Embed" ProgID="Package" ShapeID="_x0000_i1026" DrawAspect="Content" ObjectID="_1690792354" r:id="rId13"/>
         </w:object>
       </w:r>
     </w:p>

--- a/jenkins.docx
+++ b/jenkins.docx
@@ -272,49 +272,49 @@
         </w:rPr>
         <w:t>docker</w:t>
       </w:r>
-      <w:proofErr w:type="spellEnd"/>
-    </w:p>
-    <w:p>
-      <w:pPr>
-        <w:rPr>
-          <w:sz w:val="11"/>
-          <w:szCs w:val="11"/>
-        </w:rPr>
-      </w:pPr>
-      <w:proofErr w:type="spellStart"/>
-      <w:proofErr w:type="gramStart"/>
-      <w:r>
-        <w:rPr>
-          <w:sz w:val="11"/>
-          <w:szCs w:val="11"/>
-        </w:rPr>
-        <w:t>docker</w:t>
-      </w:r>
-      <w:proofErr w:type="spellEnd"/>
-      <w:proofErr w:type="gramEnd"/>
-      <w:r>
-        <w:rPr>
-          <w:sz w:val="11"/>
-          <w:szCs w:val="11"/>
-        </w:rPr>
-        <w:t xml:space="preserve"> run -u root</w:t>
-      </w:r>
-      <w:r>
-        <w:rPr>
-          <w:sz w:val="11"/>
-          <w:szCs w:val="11"/>
-        </w:rPr>
-        <w:t xml:space="preserve"> -d -p 8080:8080 -p 50000:50000</w:t>
-      </w:r>
-      <w:r>
-        <w:rPr>
-          <w:sz w:val="11"/>
-          <w:szCs w:val="11"/>
-        </w:rPr>
-        <w:t xml:space="preserve"> \</w:t>
-      </w:r>
       <w:bookmarkStart w:id="0" w:name="_GoBack"/>
       <w:bookmarkEnd w:id="0"/>
+      <w:proofErr w:type="spellEnd"/>
+    </w:p>
+    <w:p>
+      <w:pPr>
+        <w:rPr>
+          <w:sz w:val="11"/>
+          <w:szCs w:val="11"/>
+        </w:rPr>
+      </w:pPr>
+      <w:proofErr w:type="spellStart"/>
+      <w:proofErr w:type="gramStart"/>
+      <w:r>
+        <w:rPr>
+          <w:sz w:val="11"/>
+          <w:szCs w:val="11"/>
+        </w:rPr>
+        <w:t>docker</w:t>
+      </w:r>
+      <w:proofErr w:type="spellEnd"/>
+      <w:proofErr w:type="gramEnd"/>
+      <w:r>
+        <w:rPr>
+          <w:sz w:val="11"/>
+          <w:szCs w:val="11"/>
+        </w:rPr>
+        <w:t xml:space="preserve"> run -u root</w:t>
+      </w:r>
+      <w:r>
+        <w:rPr>
+          <w:sz w:val="11"/>
+          <w:szCs w:val="11"/>
+        </w:rPr>
+        <w:t xml:space="preserve"> -d -p 8080:8080 -p 50000:50000</w:t>
+      </w:r>
+      <w:r>
+        <w:rPr>
+          <w:sz w:val="11"/>
+          <w:szCs w:val="11"/>
+        </w:rPr>
+        <w:t xml:space="preserve"> \</w:t>
+      </w:r>
     </w:p>
     <w:p>
       <w:pPr>
@@ -715,13 +715,6 @@
         <w:t>jenkins_home</w:t>
       </w:r>
       <w:proofErr w:type="spellEnd"/>
-      <w:r>
-        <w:rPr>
-          <w:sz w:val="11"/>
-          <w:szCs w:val="11"/>
-        </w:rPr>
-        <w:t xml:space="preserve"> </w:t>
-      </w:r>
       <w:r>
         <w:rPr>
           <w:sz w:val="11"/>
@@ -2414,52 +2407,21 @@
         </w:rPr>
         <w:t>执行</w:t>
       </w:r>
-      <w:r>
-        <w:rPr>
-          <w:rFonts w:hint="eastAsia"/>
-          <w:sz w:val="11"/>
-          <w:szCs w:val="11"/>
-        </w:rPr>
-        <w:t>两次</w:t>
-      </w:r>
-      <w:r>
-        <w:rPr>
-          <w:sz w:val="11"/>
-          <w:szCs w:val="11"/>
-        </w:rPr>
-        <w:br/>
-      </w:r>
-      <w:proofErr w:type="spellStart"/>
-      <w:r>
-        <w:rPr>
-          <w:sz w:val="11"/>
-          <w:szCs w:val="11"/>
-        </w:rPr>
-        <w:t>System.</w:t>
-      </w:r>
-      <w:proofErr w:type="gramStart"/>
-      <w:r>
-        <w:rPr>
-          <w:sz w:val="11"/>
-          <w:szCs w:val="11"/>
-        </w:rPr>
-        <w:t>setProperty</w:t>
-      </w:r>
-      <w:proofErr w:type="spellEnd"/>
-      <w:r>
-        <w:rPr>
-          <w:sz w:val="11"/>
-          <w:szCs w:val="11"/>
-        </w:rPr>
-        <w:t>(</w:t>
-      </w:r>
-      <w:proofErr w:type="gramEnd"/>
-      <w:r>
-        <w:rPr>
-          <w:sz w:val="11"/>
-          <w:szCs w:val="11"/>
-        </w:rPr>
-        <w:t>'</w:t>
+      <w:proofErr w:type="spellStart"/>
+      <w:r>
+        <w:rPr>
+          <w:sz w:val="11"/>
+          <w:szCs w:val="11"/>
+        </w:rPr>
+        <w:t>System.setProperty</w:t>
+      </w:r>
+      <w:proofErr w:type="spellEnd"/>
+      <w:r>
+        <w:rPr>
+          <w:sz w:val="11"/>
+          <w:szCs w:val="11"/>
+        </w:rPr>
+        <w:t>('</w:t>
       </w:r>
       <w:proofErr w:type="spellStart"/>
       <w:r>
@@ -2468,46 +2430,6 @@
           <w:szCs w:val="11"/>
         </w:rPr>
         <w:t>org.apache.commons.jelly.tags.fmt.timeZone</w:t>
-      </w:r>
-      <w:proofErr w:type="spellEnd"/>
-      <w:r>
-        <w:rPr>
-          <w:sz w:val="11"/>
-          <w:szCs w:val="11"/>
-        </w:rPr>
-        <w:t>', 'Asia/Shanghai')</w:t>
-      </w:r>
-    </w:p>
-    <w:p>
-      <w:pPr>
-        <w:rPr>
-          <w:sz w:val="11"/>
-          <w:szCs w:val="11"/>
-        </w:rPr>
-      </w:pPr>
-      <w:proofErr w:type="spellStart"/>
-      <w:r>
-        <w:rPr>
-          <w:sz w:val="11"/>
-          <w:szCs w:val="11"/>
-        </w:rPr>
-        <w:t>System.setProperty</w:t>
-      </w:r>
-      <w:proofErr w:type="spellEnd"/>
-      <w:r>
-        <w:rPr>
-          <w:sz w:val="11"/>
-          <w:szCs w:val="11"/>
-        </w:rPr>
-        <w:t>('</w:t>
-      </w:r>
-      <w:proofErr w:type="spellStart"/>
-      <w:r>
-        <w:rPr>
-          <w:sz w:val="11"/>
-          <w:szCs w:val="11"/>
-        </w:rPr>
-        <w:t>user.timezone</w:t>
       </w:r>
       <w:proofErr w:type="spellEnd"/>
       <w:r>
@@ -2942,8 +2864,8 @@
         </w:rPr>
         <w:drawing>
           <wp:inline distT="0" distB="0" distL="0" distR="0" wp14:anchorId="762F60C1" wp14:editId="219F65F1">
-            <wp:extent cx="2413718" cy="1581150"/>
-            <wp:effectExtent l="0" t="0" r="5715" b="0"/>
+            <wp:extent cx="2748150" cy="1800225"/>
+            <wp:effectExtent l="0" t="0" r="0" b="0"/>
             <wp:docPr id="2" name="图片 2"/>
             <wp:cNvGraphicFramePr>
               <a:graphicFrameLocks xmlns:a="http://schemas.openxmlformats.org/drawingml/2006/main" noChangeAspect="1"/>
@@ -2964,7 +2886,7 @@
                   <pic:spPr>
                     <a:xfrm>
                       <a:off x="0" y="0"/>
-                      <a:ext cx="2457989" cy="1610150"/>
+                      <a:ext cx="2804038" cy="1836836"/>
                     </a:xfrm>
                     <a:prstGeom prst="rect">
                       <a:avLst/>
@@ -2986,7 +2908,7 @@
         <w:t xml:space="preserve">   </w:t>
       </w:r>
       <w:r>
-        <w:object w:dxaOrig="930" w:dyaOrig="841">
+        <w:object w:dxaOrig="930" w:dyaOrig="840">
           <v:shapetype id="_x0000_t75" coordsize="21600,21600" o:spt="75" o:preferrelative="t" path="m@4@5l@4@11@9@11@9@5xe" filled="f" stroked="f">
             <v:stroke joinstyle="miter"/>
             <v:formulas>
@@ -3009,7 +2931,7 @@
           <v:shape id="_x0000_i1025" type="#_x0000_t75" style="width:46.5pt;height:42pt" o:ole="">
             <v:imagedata r:id="rId9" o:title=""/>
           </v:shape>
-          <o:OLEObject Type="Embed" ProgID="Package" ShapeID="_x0000_i1025" DrawAspect="Content" ObjectID="_1690792353" r:id="rId10"/>
+          <o:OLEObject Type="Embed" ProgID="Package" ShapeID="_x0000_i1025" DrawAspect="Content" ObjectID="_1690802070" r:id="rId10"/>
         </w:object>
       </w:r>
     </w:p>
@@ -3175,6 +3097,11 @@
       </w:r>
     </w:p>
     <w:p>
+      <w:pPr>
+        <w:rPr>
+          <w:rFonts w:hint="eastAsia"/>
+        </w:rPr>
+      </w:pPr>
       <w:r>
         <w:rPr>
           <w:noProof/>
@@ -3223,7 +3150,7 @@
           <v:shape id="_x0000_i1026" type="#_x0000_t75" style="width:46.5pt;height:42pt" o:ole="">
             <v:imagedata r:id="rId12" o:title=""/>
           </v:shape>
-          <o:OLEObject Type="Embed" ProgID="Package" ShapeID="_x0000_i1026" DrawAspect="Content" ObjectID="_1690792354" r:id="rId13"/>
+          <o:OLEObject Type="Embed" ProgID="Package" ShapeID="_x0000_i1026" DrawAspect="Content" ObjectID="_1690802071" r:id="rId13"/>
         </w:object>
       </w:r>
     </w:p>

--- a/jenkins.docx
+++ b/jenkins.docx
@@ -272,8 +272,6 @@
         </w:rPr>
         <w:t>docker</w:t>
       </w:r>
-      <w:bookmarkStart w:id="0" w:name="_GoBack"/>
-      <w:bookmarkEnd w:id="0"/>
       <w:proofErr w:type="spellEnd"/>
     </w:p>
     <w:p>
@@ -985,9 +983,9 @@
           <w:noProof/>
         </w:rPr>
         <w:drawing>
-          <wp:inline distT="0" distB="0" distL="0" distR="0" wp14:anchorId="61DAEC71" wp14:editId="59001A61">
-            <wp:extent cx="5757863" cy="1629060"/>
-            <wp:effectExtent l="0" t="0" r="0" b="9525"/>
+          <wp:inline distT="0" distB="0" distL="0" distR="0" wp14:anchorId="0BA8DAF5" wp14:editId="501CE2DE">
+            <wp:extent cx="5274310" cy="1736090"/>
+            <wp:effectExtent l="0" t="0" r="2540" b="0"/>
             <wp:docPr id="1" name="图片 1"/>
             <wp:cNvGraphicFramePr>
               <a:graphicFrameLocks xmlns:a="http://schemas.openxmlformats.org/drawingml/2006/main" noChangeAspect="1"/>
@@ -1008,7 +1006,7 @@
                   <pic:spPr>
                     <a:xfrm>
                       <a:off x="0" y="0"/>
-                      <a:ext cx="5771629" cy="1632955"/>
+                      <a:ext cx="5274310" cy="1736090"/>
                     </a:xfrm>
                     <a:prstGeom prst="rect">
                       <a:avLst/>
@@ -1078,10 +1076,10 @@
           <w:noProof/>
         </w:rPr>
         <w:drawing>
-          <wp:inline distT="0" distB="0" distL="0" distR="0" wp14:anchorId="3DF9046A" wp14:editId="0B3CD602">
-            <wp:extent cx="2357438" cy="1013285"/>
-            <wp:effectExtent l="0" t="0" r="5080" b="0"/>
-            <wp:docPr id="4" name="图片 4"/>
+          <wp:inline distT="0" distB="0" distL="0" distR="0" wp14:anchorId="727747FF" wp14:editId="59B1F455">
+            <wp:extent cx="2183222" cy="1140488"/>
+            <wp:effectExtent l="0" t="0" r="7620" b="2540"/>
+            <wp:docPr id="3" name="图片 3"/>
             <wp:cNvGraphicFramePr>
               <a:graphicFrameLocks xmlns:a="http://schemas.openxmlformats.org/drawingml/2006/main" noChangeAspect="1"/>
             </wp:cNvGraphicFramePr>
@@ -1101,7 +1099,7 @@
                   <pic:spPr>
                     <a:xfrm>
                       <a:off x="0" y="0"/>
-                      <a:ext cx="2627873" cy="1129525"/>
+                      <a:ext cx="2208776" cy="1153837"/>
                     </a:xfrm>
                     <a:prstGeom prst="rect">
                       <a:avLst/>
@@ -1130,10 +1128,10 @@
           <w:noProof/>
         </w:rPr>
         <w:drawing>
-          <wp:inline distT="0" distB="0" distL="0" distR="0" wp14:anchorId="0FDC1369" wp14:editId="0E398FBE">
-            <wp:extent cx="1664443" cy="1000125"/>
+          <wp:inline distT="0" distB="0" distL="0" distR="0" wp14:anchorId="6E269F92" wp14:editId="413A5A2C">
+            <wp:extent cx="2141401" cy="1170633"/>
             <wp:effectExtent l="0" t="0" r="0" b="0"/>
-            <wp:docPr id="5" name="图片 5"/>
+            <wp:docPr id="7" name="图片 7"/>
             <wp:cNvGraphicFramePr>
               <a:graphicFrameLocks xmlns:a="http://schemas.openxmlformats.org/drawingml/2006/main" noChangeAspect="1"/>
             </wp:cNvGraphicFramePr>
@@ -1153,7 +1151,7 @@
                   <pic:spPr>
                     <a:xfrm>
                       <a:off x="0" y="0"/>
-                      <a:ext cx="2105455" cy="1265119"/>
+                      <a:ext cx="2200922" cy="1203171"/>
                     </a:xfrm>
                     <a:prstGeom prst="rect">
                       <a:avLst/>
@@ -2856,6 +2854,24 @@
         </w:rPr>
         <w:t>自动化部署</w:t>
       </w:r>
+      <w:r>
+        <w:br/>
+      </w:r>
+      <w:r>
+        <w:rPr>
+          <w:rFonts w:hint="eastAsia"/>
+          <w:sz w:val="11"/>
+          <w:szCs w:val="11"/>
+        </w:rPr>
+        <w:t>参考文档：</w:t>
+      </w:r>
+      <w:r>
+        <w:rPr>
+          <w:sz w:val="11"/>
+          <w:szCs w:val="11"/>
+        </w:rPr>
+        <w:t>https://www.jenkins.io/zh/doc/book/pipeline/docker/</w:t>
+      </w:r>
     </w:p>
     <w:p>
       <w:r>
@@ -2864,8 +2880,8 @@
         </w:rPr>
         <w:drawing>
           <wp:inline distT="0" distB="0" distL="0" distR="0" wp14:anchorId="762F60C1" wp14:editId="219F65F1">
-            <wp:extent cx="2748150" cy="1800225"/>
-            <wp:effectExtent l="0" t="0" r="0" b="0"/>
+            <wp:extent cx="3451364" cy="2260879"/>
+            <wp:effectExtent l="0" t="0" r="0" b="6350"/>
             <wp:docPr id="2" name="图片 2"/>
             <wp:cNvGraphicFramePr>
               <a:graphicFrameLocks xmlns:a="http://schemas.openxmlformats.org/drawingml/2006/main" noChangeAspect="1"/>
@@ -2886,7 +2902,7 @@
                   <pic:spPr>
                     <a:xfrm>
                       <a:off x="0" y="0"/>
-                      <a:ext cx="2804038" cy="1836836"/>
+                      <a:ext cx="3540068" cy="2318986"/>
                     </a:xfrm>
                     <a:prstGeom prst="rect">
                       <a:avLst/>
@@ -2905,10 +2921,36 @@
         <w:t xml:space="preserve"> </w:t>
       </w:r>
       <w:r>
-        <w:t xml:space="preserve">   </w:t>
-      </w:r>
-      <w:r>
-        <w:object w:dxaOrig="930" w:dyaOrig="840">
+        <w:t xml:space="preserve"> </w:t>
+      </w:r>
+      <w:r>
+        <w:t xml:space="preserve"> </w:t>
+      </w:r>
+    </w:p>
+    <w:p>
+      <w:r>
+        <w:rPr>
+          <w:rFonts w:hint="eastAsia"/>
+        </w:rPr>
+        <w:t>代码如下</w:t>
+      </w:r>
+      <w:r>
+        <w:rPr>
+          <w:rFonts w:hint="eastAsia"/>
+        </w:rPr>
+        <w:t>：</w:t>
+      </w:r>
+      <w:bookmarkStart w:id="0" w:name="_GoBack"/>
+      <w:bookmarkEnd w:id="0"/>
+    </w:p>
+    <w:p>
+      <w:pPr>
+        <w:rPr>
+          <w:rFonts w:hint="eastAsia"/>
+        </w:rPr>
+      </w:pPr>
+      <w:r>
+        <w:object w:dxaOrig="1537" w:dyaOrig="1114">
           <v:shapetype id="_x0000_t75" coordsize="21600,21600" o:spt="75" o:preferrelative="t" path="m@4@5l@4@11@9@11@9@5xe" filled="f" stroked="f">
             <v:stroke joinstyle="miter"/>
             <v:formulas>
@@ -2928,28 +2970,43 @@
             <v:path o:extrusionok="f" gradientshapeok="t" o:connecttype="rect"/>
             <o:lock v:ext="edit" aspectratio="t"/>
           </v:shapetype>
-          <v:shape id="_x0000_i1025" type="#_x0000_t75" style="width:46.5pt;height:42pt" o:ole="">
+          <v:shape id="_x0000_i1037" type="#_x0000_t75" style="width:76.75pt;height:55.8pt" o:ole="">
             <v:imagedata r:id="rId9" o:title=""/>
           </v:shape>
-          <o:OLEObject Type="Embed" ProgID="Package" ShapeID="_x0000_i1025" DrawAspect="Content" ObjectID="_1690802070" r:id="rId10"/>
+          <o:OLEObject Type="Embed" ProgID="Package" ShapeID="_x0000_i1037" DrawAspect="Icon" ObjectID="_1691322810" r:id="rId10"/>
         </w:object>
       </w:r>
     </w:p>
     <w:p>
-      <w:r>
-        <w:rPr>
-          <w:rFonts w:hint="eastAsia"/>
-        </w:rPr>
-        <w:t>十二、</w:t>
-      </w:r>
-      <w:r>
-        <w:t>Pipeline</w:t>
-      </w:r>
-      <w:r>
-        <w:rPr>
-          <w:rFonts w:hint="eastAsia"/>
-        </w:rPr>
-        <w:t xml:space="preserve"> </w:t>
+      <w:pPr>
+        <w:rPr>
+          <w:rFonts w:hint="eastAsia"/>
+        </w:rPr>
+      </w:pPr>
+    </w:p>
+    <w:p>
+      <w:pPr>
+        <w:rPr>
+          <w:rFonts w:hint="eastAsia"/>
+        </w:rPr>
+      </w:pPr>
+    </w:p>
+    <w:p>
+      <w:r>
+        <w:rPr>
+          <w:rFonts w:hint="eastAsia"/>
+        </w:rPr>
+        <w:lastRenderedPageBreak/>
+        <w:t>十二</w:t>
+      </w:r>
+      <w:r>
+        <w:rPr>
+          <w:rFonts w:hint="eastAsia"/>
+        </w:rPr>
+        <w:t>、</w:t>
+      </w:r>
+      <w:r>
+        <w:t xml:space="preserve">Pipeline </w:t>
       </w:r>
       <w:proofErr w:type="spellStart"/>
       <w:r>
@@ -2959,158 +3016,17 @@
     </w:p>
     <w:p>
       <w:pPr>
-        <w:rPr>
-          <w:sz w:val="11"/>
-          <w:szCs w:val="11"/>
-        </w:rPr>
-      </w:pPr>
-      <w:r>
-        <w:rPr>
-          <w:rFonts w:hint="eastAsia"/>
-          <w:sz w:val="11"/>
-          <w:szCs w:val="11"/>
-        </w:rPr>
-        <w:t>1.</w:t>
-      </w:r>
-      <w:r>
-        <w:rPr>
-          <w:rFonts w:hint="eastAsia"/>
-          <w:sz w:val="11"/>
-          <w:szCs w:val="11"/>
-        </w:rPr>
-        <w:t>安装插件</w:t>
-      </w:r>
-      <w:proofErr w:type="spellStart"/>
-      <w:r>
-        <w:rPr>
-          <w:sz w:val="11"/>
-          <w:szCs w:val="11"/>
-        </w:rPr>
-        <w:t>Docker</w:t>
-      </w:r>
-      <w:proofErr w:type="spellEnd"/>
-      <w:r>
-        <w:rPr>
-          <w:sz w:val="11"/>
-          <w:szCs w:val="11"/>
-        </w:rPr>
-        <w:t xml:space="preserve"> Pipeline</w:t>
-      </w:r>
-      <w:r>
-        <w:rPr>
-          <w:sz w:val="11"/>
-          <w:szCs w:val="11"/>
-        </w:rPr>
-        <w:br/>
-        <w:t>2.</w:t>
-      </w:r>
-      <w:r>
-        <w:rPr>
-          <w:rFonts w:hint="eastAsia"/>
-          <w:sz w:val="11"/>
-          <w:szCs w:val="11"/>
-        </w:rPr>
-        <w:t>新建流水线任务，</w:t>
-      </w:r>
-      <w:r>
-        <w:rPr>
-          <w:rFonts w:hint="eastAsia"/>
-          <w:sz w:val="11"/>
-          <w:szCs w:val="11"/>
-        </w:rPr>
-        <w:t>Pipe</w:t>
-      </w:r>
-      <w:r>
-        <w:rPr>
-          <w:sz w:val="11"/>
-          <w:szCs w:val="11"/>
-        </w:rPr>
-        <w:t>line script from SCM</w:t>
-      </w:r>
-      <w:r>
-        <w:rPr>
-          <w:sz w:val="11"/>
-          <w:szCs w:val="11"/>
-        </w:rPr>
-        <w:t>，</w:t>
-      </w:r>
-      <w:r>
-        <w:rPr>
-          <w:rFonts w:hint="eastAsia"/>
-          <w:sz w:val="11"/>
-          <w:szCs w:val="11"/>
-        </w:rPr>
-        <w:t>S</w:t>
-      </w:r>
-      <w:r>
-        <w:rPr>
-          <w:sz w:val="11"/>
-          <w:szCs w:val="11"/>
-        </w:rPr>
-        <w:t>VN/GIT</w:t>
-      </w:r>
-      <w:r>
-        <w:rPr>
-          <w:rFonts w:hint="eastAsia"/>
-          <w:sz w:val="11"/>
-          <w:szCs w:val="11"/>
-        </w:rPr>
-        <w:t>下载代码</w:t>
-      </w:r>
-      <w:r>
-        <w:rPr>
-          <w:sz w:val="11"/>
-          <w:szCs w:val="11"/>
-        </w:rPr>
-        <w:br/>
-      </w:r>
-      <w:r>
-        <w:rPr>
-          <w:rFonts w:hint="eastAsia"/>
-          <w:sz w:val="11"/>
-          <w:szCs w:val="11"/>
-        </w:rPr>
-        <w:t>参考</w:t>
-      </w:r>
-      <w:r>
-        <w:rPr>
-          <w:rFonts w:hint="eastAsia"/>
-          <w:sz w:val="11"/>
-          <w:szCs w:val="11"/>
-        </w:rPr>
-        <w:t>文档</w:t>
-      </w:r>
-      <w:r>
-        <w:rPr>
-          <w:rFonts w:hint="eastAsia"/>
-          <w:sz w:val="11"/>
-          <w:szCs w:val="11"/>
-        </w:rPr>
-        <w:t>：</w:t>
-      </w:r>
-      <w:r>
-        <w:rPr>
-          <w:sz w:val="11"/>
-          <w:szCs w:val="11"/>
-        </w:rPr>
-        <w:t>https://www.jenkins.io/zh/doc/book/pipeline/docker/</w:t>
-      </w:r>
-    </w:p>
-    <w:p>
-      <w:pPr>
-        <w:rPr>
-          <w:rFonts w:hint="eastAsia"/>
-        </w:rPr>
+        <w:ind w:left="210" w:hangingChars="100" w:hanging="210"/>
       </w:pPr>
       <w:r>
         <w:rPr>
           <w:noProof/>
         </w:rPr>
         <w:drawing>
-          <wp:inline distT="0" distB="0" distL="0" distR="0" wp14:anchorId="3F2136F7" wp14:editId="67B6DD60">
-            <wp:extent cx="3105150" cy="1182469"/>
+          <wp:inline distT="0" distB="0" distL="0" distR="0" wp14:anchorId="16C807EA" wp14:editId="2C47746F">
+            <wp:extent cx="2426454" cy="1700212"/>
             <wp:effectExtent l="0" t="0" r="0" b="0"/>
-            <wp:docPr id="6" name="图片 6"/>
+            <wp:docPr id="8" name="图片 8"/>
             <wp:cNvGraphicFramePr>
               <a:graphicFrameLocks xmlns:a="http://schemas.openxmlformats.org/drawingml/2006/main" noChangeAspect="1"/>
             </wp:cNvGraphicFramePr>
@@ -3130,7 +3046,7 @@
                   <pic:spPr>
                     <a:xfrm>
                       <a:off x="0" y="0"/>
-                      <a:ext cx="3197448" cy="1217617"/>
+                      <a:ext cx="2438150" cy="1708408"/>
                     </a:xfrm>
                     <a:prstGeom prst="rect">
                       <a:avLst/>
@@ -3143,14 +3059,57 @@
         </w:drawing>
       </w:r>
       <w:r>
-        <w:t xml:space="preserve">    </w:t>
-      </w:r>
-      <w:r>
-        <w:object w:dxaOrig="930" w:dyaOrig="840">
-          <v:shape id="_x0000_i1026" type="#_x0000_t75" style="width:46.5pt;height:42pt" o:ole="">
-            <v:imagedata r:id="rId12" o:title=""/>
+        <w:rPr>
+          <w:rFonts w:hint="eastAsia"/>
+        </w:rPr>
+        <w:t xml:space="preserve"> </w:t>
+      </w:r>
+      <w:r>
+        <w:rPr>
+          <w:noProof/>
+        </w:rPr>
+        <w:drawing>
+          <wp:inline distT="0" distB="0" distL="0" distR="0" wp14:anchorId="28B22D70" wp14:editId="0CAD11D0">
+            <wp:extent cx="2506761" cy="1552575"/>
+            <wp:effectExtent l="0" t="0" r="8255" b="0"/>
+            <wp:docPr id="5" name="图片 5"/>
+            <wp:cNvGraphicFramePr>
+              <a:graphicFrameLocks xmlns:a="http://schemas.openxmlformats.org/drawingml/2006/main" noChangeAspect="1"/>
+            </wp:cNvGraphicFramePr>
+            <a:graphic xmlns:a="http://schemas.openxmlformats.org/drawingml/2006/main">
+              <a:graphicData uri="http://schemas.openxmlformats.org/drawingml/2006/picture">
+                <pic:pic xmlns:pic="http://schemas.openxmlformats.org/drawingml/2006/picture">
+                  <pic:nvPicPr>
+                    <pic:cNvPr id="1" name=""/>
+                    <pic:cNvPicPr/>
+                  </pic:nvPicPr>
+                  <pic:blipFill>
+                    <a:blip r:embed="rId12"/>
+                    <a:stretch>
+                      <a:fillRect/>
+                    </a:stretch>
+                  </pic:blipFill>
+                  <pic:spPr>
+                    <a:xfrm>
+                      <a:off x="0" y="0"/>
+                      <a:ext cx="2551495" cy="1580281"/>
+                    </a:xfrm>
+                    <a:prstGeom prst="rect">
+                      <a:avLst/>
+                    </a:prstGeom>
+                  </pic:spPr>
+                </pic:pic>
+              </a:graphicData>
+            </a:graphic>
+          </wp:inline>
+        </w:drawing>
+      </w:r>
+      <w:r>
+        <w:object w:dxaOrig="2295" w:dyaOrig="840">
+          <v:shape id="_x0000_i1036" type="#_x0000_t75" style="width:114.75pt;height:41.95pt" o:ole="">
+            <v:imagedata r:id="rId13" o:title=""/>
           </v:shape>
-          <o:OLEObject Type="Embed" ProgID="Package" ShapeID="_x0000_i1026" DrawAspect="Content" ObjectID="_1690802071" r:id="rId13"/>
+          <o:OLEObject Type="Embed" ProgID="Package" ShapeID="_x0000_i1036" DrawAspect="Content" ObjectID="_1691322811" r:id="rId14"/>
         </w:object>
       </w:r>
     </w:p>
